--- a/public/temp/Group Audit and Use of Work of Component Auditors.docx
+++ b/public/temp/Group Audit and Use of Work of Component Auditors.docx
@@ -24,8 +24,8 @@
         <w:tblLook w:noVBand="1" w:val="04a0" w:noHBand="0" w:lastColumn="0" w:firstColumn="1" w:lastRow="0" w:firstRow="1"/>
       </w:tblPr>
       <w:tblGrid>
-        <w:gridCol w:w="3077"/>
-        <w:gridCol w:w="4941"/>
+        <w:gridCol w:w="3076"/>
+        <w:gridCol w:w="4942"/>
         <w:gridCol w:w="4942"/>
       </w:tblGrid>
       <w:tr>
@@ -34,7 +34,7 @@
         </w:trPr>
         <w:tc>
           <w:tcPr>
-            <w:tcW w:w="3077" w:type="dxa"/>
+            <w:tcW w:w="3076" w:type="dxa"/>
             <w:tcBorders>
               <w:top w:val="single" w:sz="4" w:space="0" w:color="000000"/>
               <w:left w:val="single" w:sz="4" w:space="0" w:color="000000"/>
@@ -76,10 +76,11 @@
         </w:tc>
         <w:tc>
           <w:tcPr>
-            <w:tcW w:w="9883" w:type="dxa"/>
+            <w:tcW w:w="9884" w:type="dxa"/>
             <w:gridSpan w:val="2"/>
             <w:tcBorders>
               <w:top w:val="single" w:sz="4" w:space="0" w:color="000000"/>
+              <w:left w:val="single" w:sz="4" w:space="0" w:color="000000"/>
               <w:bottom w:val="single" w:sz="4" w:space="0" w:color="000000"/>
               <w:right w:val="single" w:sz="4" w:space="0" w:color="000000"/>
               <w:insideH w:val="single" w:sz="4" w:space="0" w:color="000000"/>
@@ -91,18 +92,11 @@
           <w:p>
             <w:pPr>
               <w:pStyle w:val="Normal"/>
-              <w:spacing w:lineRule="auto" w:line="240" w:before="0" w:after="160"/>
+              <w:spacing w:lineRule="auto" w:line="252" w:before="0" w:after="160"/>
               <w:jc w:val="both"/>
-              <w:rPr>
-                <w:rFonts w:ascii="Arial" w:hAnsi="Arial" w:eastAsia="Times New Roman" w:cs="Arial"/>
-                <w:b/>
-                <w:b/>
-                <w:bCs/>
-                <w:color w:val="000000"/>
-                <w:sz w:val="20"/>
-                <w:szCs w:val="20"/>
-              </w:rPr>
+              <w:rPr/>
             </w:pPr>
+            <w:bookmarkStart w:id="0" w:name="__DdeLink__18962_3283385913"/>
             <w:r>
               <w:rPr>
                 <w:rFonts w:eastAsia="Calibri" w:cs="Arial" w:ascii="Arial" w:hAnsi="Arial"/>
@@ -112,7 +106,19 @@
                 <w:sz w:val="20"/>
                 <w:szCs w:val="20"/>
               </w:rPr>
-              <w:t>$(client)</w:t>
+              <w:t>$</w:t>
+            </w:r>
+            <w:bookmarkEnd w:id="0"/>
+            <w:r>
+              <w:rPr>
+                <w:rFonts w:eastAsia="Calibri" w:cs="Arial" w:ascii="Arial" w:hAnsi="Arial"/>
+                <w:b/>
+                <w:bCs/>
+                <w:color w:val="000000"/>
+                <w:sz w:val="20"/>
+                <w:szCs w:val="20"/>
+              </w:rPr>
+              <w:t>{client}</w:t>
             </w:r>
           </w:p>
         </w:tc>
@@ -123,7 +129,7 @@
         </w:trPr>
         <w:tc>
           <w:tcPr>
-            <w:tcW w:w="3077" w:type="dxa"/>
+            <w:tcW w:w="3076" w:type="dxa"/>
             <w:tcBorders>
               <w:top w:val="single" w:sz="4" w:space="0" w:color="000000"/>
               <w:left w:val="single" w:sz="4" w:space="0" w:color="000000"/>
@@ -165,10 +171,11 @@
         </w:tc>
         <w:tc>
           <w:tcPr>
-            <w:tcW w:w="9883" w:type="dxa"/>
+            <w:tcW w:w="9884" w:type="dxa"/>
             <w:gridSpan w:val="2"/>
             <w:tcBorders>
               <w:top w:val="single" w:sz="4" w:space="0" w:color="000000"/>
+              <w:left w:val="single" w:sz="4" w:space="0" w:color="000000"/>
               <w:bottom w:val="single" w:sz="4" w:space="0" w:color="000000"/>
               <w:right w:val="single" w:sz="4" w:space="0" w:color="000000"/>
               <w:insideH w:val="single" w:sz="4" w:space="0" w:color="000000"/>
@@ -182,15 +189,7 @@
               <w:pStyle w:val="Normal"/>
               <w:spacing w:lineRule="auto" w:line="240" w:before="0" w:after="160"/>
               <w:jc w:val="both"/>
-              <w:rPr>
-                <w:rFonts w:ascii="Arial" w:hAnsi="Arial" w:eastAsia="Times New Roman" w:cs="Arial"/>
-                <w:b/>
-                <w:b/>
-                <w:bCs/>
-                <w:color w:val="000000"/>
-                <w:sz w:val="20"/>
-                <w:szCs w:val="20"/>
-              </w:rPr>
+              <w:rPr/>
             </w:pPr>
             <w:r>
               <w:rPr>
@@ -201,7 +200,84 @@
                 <w:sz w:val="20"/>
                 <w:szCs w:val="20"/>
               </w:rPr>
-              <w:t>$(start) - $(end)</w:t>
+              <w:t>$</w:t>
+            </w:r>
+            <w:r>
+              <w:rPr>
+                <w:rFonts w:eastAsia="Calibri" w:cs="Arial" w:ascii="Arial" w:hAnsi="Arial"/>
+                <w:b/>
+                <w:bCs/>
+                <w:color w:val="000000"/>
+                <w:sz w:val="20"/>
+                <w:szCs w:val="20"/>
+              </w:rPr>
+              <w:t>{</w:t>
+            </w:r>
+            <w:r>
+              <w:rPr>
+                <w:rFonts w:eastAsia="Calibri" w:cs="Arial" w:ascii="Arial" w:hAnsi="Arial"/>
+                <w:b/>
+                <w:bCs/>
+                <w:color w:val="000000"/>
+                <w:sz w:val="20"/>
+                <w:szCs w:val="20"/>
+              </w:rPr>
+              <w:t>start</w:t>
+            </w:r>
+            <w:r>
+              <w:rPr>
+                <w:rFonts w:eastAsia="Calibri" w:cs="Arial" w:ascii="Arial" w:hAnsi="Arial"/>
+                <w:b/>
+                <w:bCs/>
+                <w:color w:val="000000"/>
+                <w:sz w:val="20"/>
+                <w:szCs w:val="20"/>
+              </w:rPr>
+              <w:t xml:space="preserve">} </w:t>
+            </w:r>
+            <w:r>
+              <w:rPr>
+                <w:rFonts w:eastAsia="Calibri" w:cs="Arial" w:ascii="Arial" w:hAnsi="Arial"/>
+                <w:b/>
+                <w:bCs/>
+                <w:color w:val="000000"/>
+                <w:sz w:val="20"/>
+                <w:szCs w:val="20"/>
+              </w:rPr>
+              <w:t>- $</w:t>
+            </w:r>
+            <w:r>
+              <w:rPr>
+                <w:rFonts w:eastAsia="Calibri" w:cs="Arial" w:ascii="Arial" w:hAnsi="Arial"/>
+                <w:b/>
+                <w:bCs/>
+                <w:color w:val="000000"/>
+                <w:sz w:val="20"/>
+                <w:szCs w:val="20"/>
+              </w:rPr>
+              <w:t>{</w:t>
+            </w:r>
+            <w:r>
+              <w:rPr>
+                <w:rFonts w:eastAsia="Calibri" w:cs="Arial" w:ascii="Arial" w:hAnsi="Arial"/>
+                <w:b/>
+                <w:bCs/>
+                <w:color w:val="000000"/>
+                <w:sz w:val="20"/>
+                <w:szCs w:val="20"/>
+              </w:rPr>
+              <w:t>end</w:t>
+            </w:r>
+            <w:r>
+              <w:rPr>
+                <w:rFonts w:eastAsia="Calibri" w:cs="Arial" w:ascii="Arial" w:hAnsi="Arial"/>
+                <w:b/>
+                <w:bCs/>
+                <w:color w:val="000000"/>
+                <w:sz w:val="20"/>
+                <w:szCs w:val="20"/>
+              </w:rPr>
+              <w:t>}</w:t>
             </w:r>
           </w:p>
         </w:tc>
@@ -212,7 +288,7 @@
         </w:trPr>
         <w:tc>
           <w:tcPr>
-            <w:tcW w:w="3077" w:type="dxa"/>
+            <w:tcW w:w="3076" w:type="dxa"/>
             <w:tcBorders>
               <w:top w:val="single" w:sz="4" w:space="0" w:color="000000"/>
               <w:left w:val="single" w:sz="4" w:space="0" w:color="000000"/>
@@ -254,10 +330,11 @@
         </w:tc>
         <w:tc>
           <w:tcPr>
-            <w:tcW w:w="9883" w:type="dxa"/>
+            <w:tcW w:w="9884" w:type="dxa"/>
             <w:gridSpan w:val="2"/>
             <w:tcBorders>
               <w:top w:val="single" w:sz="4" w:space="0" w:color="000000"/>
+              <w:left w:val="single" w:sz="4" w:space="0" w:color="000000"/>
               <w:bottom w:val="single" w:sz="4" w:space="0" w:color="000000"/>
               <w:right w:val="single" w:sz="4" w:space="0" w:color="000000"/>
               <w:insideH w:val="single" w:sz="4" w:space="0" w:color="000000"/>
@@ -295,7 +372,7 @@
         </w:trPr>
         <w:tc>
           <w:tcPr>
-            <w:tcW w:w="3077" w:type="dxa"/>
+            <w:tcW w:w="3076" w:type="dxa"/>
             <w:tcBorders>
               <w:top w:val="single" w:sz="4" w:space="0" w:color="000000"/>
               <w:left w:val="single" w:sz="4" w:space="0" w:color="000000"/>
@@ -337,10 +414,11 @@
         </w:tc>
         <w:tc>
           <w:tcPr>
-            <w:tcW w:w="9883" w:type="dxa"/>
+            <w:tcW w:w="9884" w:type="dxa"/>
             <w:gridSpan w:val="2"/>
             <w:tcBorders>
               <w:top w:val="single" w:sz="4" w:space="0" w:color="000000"/>
+              <w:left w:val="single" w:sz="4" w:space="0" w:color="000000"/>
               <w:bottom w:val="single" w:sz="4" w:space="0" w:color="000000"/>
               <w:right w:val="single" w:sz="4" w:space="0" w:color="000000"/>
               <w:insideH w:val="single" w:sz="4" w:space="0" w:color="000000"/>
@@ -383,7 +461,7 @@
         </w:trPr>
         <w:tc>
           <w:tcPr>
-            <w:tcW w:w="3077" w:type="dxa"/>
+            <w:tcW w:w="3076" w:type="dxa"/>
             <w:tcBorders>
               <w:top w:val="single" w:sz="4" w:space="0" w:color="000000"/>
               <w:left w:val="single" w:sz="4" w:space="0" w:color="000000"/>
@@ -425,9 +503,10 @@
         </w:tc>
         <w:tc>
           <w:tcPr>
-            <w:tcW w:w="4941" w:type="dxa"/>
+            <w:tcW w:w="4942" w:type="dxa"/>
             <w:tcBorders>
               <w:top w:val="single" w:sz="4" w:space="0" w:color="000000"/>
+              <w:left w:val="single" w:sz="4" w:space="0" w:color="000000"/>
               <w:bottom w:val="single" w:sz="4" w:space="0" w:color="000000"/>
               <w:right w:val="single" w:sz="4" w:space="0" w:color="000000"/>
               <w:insideH w:val="single" w:sz="4" w:space="0" w:color="000000"/>
@@ -441,12 +520,7 @@
               <w:pStyle w:val="Normal"/>
               <w:spacing w:lineRule="auto" w:line="240" w:before="240" w:after="160"/>
               <w:jc w:val="both"/>
-              <w:rPr>
-                <w:rFonts w:ascii="Arial" w:hAnsi="Arial" w:eastAsia="Times New Roman" w:cs="Arial"/>
-                <w:color w:val="000000"/>
-                <w:sz w:val="20"/>
-                <w:szCs w:val="20"/>
-              </w:rPr>
+              <w:rPr/>
             </w:pPr>
             <w:r>
               <w:rPr>
@@ -455,57 +529,40 @@
                 <w:sz w:val="20"/>
                 <w:szCs w:val="20"/>
               </w:rPr>
-              <w:t>$(user)</w:t>
+              <w:t>$</w:t>
+            </w:r>
+            <w:r>
+              <w:rPr>
+                <w:rFonts w:eastAsia="Calibri" w:cs="Arial" w:ascii="Arial" w:hAnsi="Arial"/>
+                <w:color w:val="000000"/>
+                <w:sz w:val="20"/>
+                <w:szCs w:val="20"/>
+              </w:rPr>
+              <w:t>{</w:t>
+            </w:r>
+            <w:r>
+              <w:rPr>
+                <w:rFonts w:eastAsia="Calibri" w:cs="Arial" w:ascii="Arial" w:hAnsi="Arial"/>
+                <w:color w:val="000000"/>
+                <w:sz w:val="20"/>
+                <w:szCs w:val="20"/>
+              </w:rPr>
+              <w:t>user</w:t>
+            </w:r>
+            <w:r>
+              <w:rPr>
+                <w:rFonts w:eastAsia="Calibri" w:cs="Arial" w:ascii="Arial" w:hAnsi="Arial"/>
+                <w:color w:val="000000"/>
+                <w:sz w:val="20"/>
+                <w:szCs w:val="20"/>
+              </w:rPr>
+              <w:t>}</w:t>
             </w:r>
           </w:p>
         </w:tc>
         <w:tc>
           <w:tcPr>
             <w:tcW w:w="4942" w:type="dxa"/>
-            <w:tcBorders>
-              <w:top w:val="single" w:sz="4" w:space="0" w:color="000000"/>
-              <w:bottom w:val="single" w:sz="4" w:space="0" w:color="000000"/>
-              <w:right w:val="single" w:sz="4" w:space="0" w:color="000000"/>
-              <w:insideH w:val="single" w:sz="4" w:space="0" w:color="000000"/>
-              <w:insideV w:val="single" w:sz="4" w:space="0" w:color="000000"/>
-            </w:tcBorders>
-            <w:shd w:color="auto" w:fill="B4C6E7" w:themeFill="accent5" w:themeFillTint="66" w:val="clear"/>
-            <w:vAlign w:val="bottom"/>
-          </w:tcPr>
-          <w:p>
-            <w:pPr>
-              <w:pStyle w:val="Normal"/>
-              <w:spacing w:lineRule="auto" w:line="240" w:before="240" w:after="160"/>
-              <w:jc w:val="both"/>
-              <w:rPr>
-                <w:rFonts w:ascii="Arial" w:hAnsi="Arial" w:eastAsia="Times New Roman" w:cs="Arial"/>
-                <w:b/>
-                <w:b/>
-                <w:color w:val="000000"/>
-                <w:sz w:val="20"/>
-                <w:szCs w:val="20"/>
-              </w:rPr>
-            </w:pPr>
-            <w:r>
-              <w:rPr>
-                <w:rFonts w:eastAsia="Times New Roman" w:cs="Arial" w:ascii="Arial" w:hAnsi="Arial"/>
-                <w:b/>
-                <w:color w:val="000000"/>
-                <w:sz w:val="20"/>
-                <w:szCs w:val="20"/>
-              </w:rPr>
-              <w:t>Date:</w:t>
-            </w:r>
-          </w:p>
-        </w:tc>
-      </w:tr>
-      <w:tr>
-        <w:trPr>
-          <w:trHeight w:val="402" w:hRule="atLeast"/>
-        </w:trPr>
-        <w:tc>
-          <w:tcPr>
-            <w:tcW w:w="3077" w:type="dxa"/>
             <w:tcBorders>
               <w:top w:val="single" w:sz="4" w:space="0" w:color="000000"/>
               <w:left w:val="single" w:sz="4" w:space="0" w:color="000000"/>
@@ -526,82 +583,6 @@
                 <w:rFonts w:ascii="Arial" w:hAnsi="Arial" w:eastAsia="Times New Roman" w:cs="Arial"/>
                 <w:b/>
                 <w:b/>
-                <w:bCs/>
-                <w:color w:val="000000"/>
-                <w:sz w:val="20"/>
-                <w:szCs w:val="20"/>
-              </w:rPr>
-            </w:pPr>
-            <w:r>
-              <w:rPr>
-                <w:rFonts w:eastAsia="Times New Roman" w:cs="Arial" w:ascii="Arial" w:hAnsi="Arial"/>
-                <w:b/>
-                <w:bCs/>
-                <w:color w:val="000000"/>
-                <w:sz w:val="20"/>
-                <w:szCs w:val="20"/>
-              </w:rPr>
-              <w:t>Approved by Manager:</w:t>
-            </w:r>
-          </w:p>
-        </w:tc>
-        <w:tc>
-          <w:tcPr>
-            <w:tcW w:w="4941" w:type="dxa"/>
-            <w:tcBorders>
-              <w:top w:val="single" w:sz="4" w:space="0" w:color="000000"/>
-              <w:bottom w:val="single" w:sz="4" w:space="0" w:color="000000"/>
-              <w:right w:val="single" w:sz="4" w:space="0" w:color="000000"/>
-              <w:insideH w:val="single" w:sz="4" w:space="0" w:color="000000"/>
-              <w:insideV w:val="single" w:sz="4" w:space="0" w:color="000000"/>
-            </w:tcBorders>
-            <w:shd w:fill="auto" w:val="clear"/>
-            <w:vAlign w:val="bottom"/>
-          </w:tcPr>
-          <w:p>
-            <w:pPr>
-              <w:pStyle w:val="Normal"/>
-              <w:spacing w:lineRule="auto" w:line="240" w:before="240" w:after="160"/>
-              <w:jc w:val="both"/>
-              <w:rPr>
-                <w:rFonts w:ascii="Arial" w:hAnsi="Arial" w:eastAsia="Times New Roman" w:cs="Arial"/>
-                <w:color w:val="000000"/>
-                <w:sz w:val="20"/>
-                <w:szCs w:val="20"/>
-              </w:rPr>
-            </w:pPr>
-            <w:r>
-              <w:rPr>
-                <w:rFonts w:eastAsia="Times New Roman" w:cs="Arial" w:ascii="Arial" w:hAnsi="Arial"/>
-                <w:color w:val="000000"/>
-                <w:sz w:val="20"/>
-                <w:szCs w:val="20"/>
-              </w:rPr>
-            </w:r>
-          </w:p>
-        </w:tc>
-        <w:tc>
-          <w:tcPr>
-            <w:tcW w:w="4942" w:type="dxa"/>
-            <w:tcBorders>
-              <w:top w:val="single" w:sz="4" w:space="0" w:color="000000"/>
-              <w:bottom w:val="single" w:sz="4" w:space="0" w:color="000000"/>
-              <w:right w:val="single" w:sz="4" w:space="0" w:color="000000"/>
-              <w:insideH w:val="single" w:sz="4" w:space="0" w:color="000000"/>
-              <w:insideV w:val="single" w:sz="4" w:space="0" w:color="000000"/>
-            </w:tcBorders>
-            <w:shd w:color="auto" w:fill="B4C6E7" w:themeFill="accent5" w:themeFillTint="66" w:val="clear"/>
-            <w:vAlign w:val="bottom"/>
-          </w:tcPr>
-          <w:p>
-            <w:pPr>
-              <w:pStyle w:val="Normal"/>
-              <w:spacing w:lineRule="auto" w:line="240" w:before="240" w:after="160"/>
-              <w:jc w:val="both"/>
-              <w:rPr>
-                <w:rFonts w:ascii="Arial" w:hAnsi="Arial" w:eastAsia="Times New Roman" w:cs="Arial"/>
-                <w:b/>
-                <w:b/>
                 <w:color w:val="000000"/>
                 <w:sz w:val="20"/>
                 <w:szCs w:val="20"/>
@@ -617,8 +598,6 @@
               </w:rPr>
               <w:t>Date:</w:t>
             </w:r>
-            <w:bookmarkStart w:id="0" w:name="_GoBack"/>
-            <w:bookmarkEnd w:id="0"/>
           </w:p>
         </w:tc>
       </w:tr>
@@ -628,7 +607,7 @@
         </w:trPr>
         <w:tc>
           <w:tcPr>
-            <w:tcW w:w="3077" w:type="dxa"/>
+            <w:tcW w:w="3076" w:type="dxa"/>
             <w:tcBorders>
               <w:top w:val="single" w:sz="4" w:space="0" w:color="000000"/>
               <w:left w:val="single" w:sz="4" w:space="0" w:color="000000"/>
@@ -664,15 +643,16 @@
                 <w:sz w:val="20"/>
                 <w:szCs w:val="20"/>
               </w:rPr>
-              <w:t>Approved by Partner:</w:t>
+              <w:t>Approved by Manager:</w:t>
             </w:r>
           </w:p>
         </w:tc>
         <w:tc>
           <w:tcPr>
-            <w:tcW w:w="4941" w:type="dxa"/>
+            <w:tcW w:w="4942" w:type="dxa"/>
             <w:tcBorders>
               <w:top w:val="single" w:sz="4" w:space="0" w:color="000000"/>
+              <w:left w:val="single" w:sz="4" w:space="0" w:color="000000"/>
               <w:bottom w:val="single" w:sz="4" w:space="0" w:color="000000"/>
               <w:right w:val="single" w:sz="4" w:space="0" w:color="000000"/>
               <w:insideH w:val="single" w:sz="4" w:space="0" w:color="000000"/>
@@ -687,7 +667,7 @@
               <w:spacing w:lineRule="auto" w:line="240" w:before="240" w:after="160"/>
               <w:jc w:val="both"/>
               <w:rPr>
-                <w:rFonts w:ascii="Arial" w:hAnsi="Arial" w:eastAsia="Times New Roman" w:cs="Arial"/>
+                <w:rFonts w:ascii="Arial" w:hAnsi="Arial" w:eastAsia="Calibri" w:cs="Arial"/>
                 <w:color w:val="000000"/>
                 <w:sz w:val="20"/>
                 <w:szCs w:val="20"/>
@@ -695,11 +675,12 @@
             </w:pPr>
             <w:r>
               <w:rPr>
-                <w:rFonts w:eastAsia="Times New Roman" w:cs="Arial" w:ascii="Arial" w:hAnsi="Arial"/>
+                <w:rFonts w:eastAsia="Calibri" w:cs="Arial" w:ascii="Arial" w:hAnsi="Arial"/>
                 <w:color w:val="000000"/>
                 <w:sz w:val="20"/>
                 <w:szCs w:val="20"/>
               </w:rPr>
+              <w:t>${manager}</w:t>
             </w:r>
           </w:p>
         </w:tc>
@@ -708,6 +689,133 @@
             <w:tcW w:w="4942" w:type="dxa"/>
             <w:tcBorders>
               <w:top w:val="single" w:sz="4" w:space="0" w:color="000000"/>
+              <w:left w:val="single" w:sz="4" w:space="0" w:color="000000"/>
+              <w:bottom w:val="single" w:sz="4" w:space="0" w:color="000000"/>
+              <w:right w:val="single" w:sz="4" w:space="0" w:color="000000"/>
+              <w:insideH w:val="single" w:sz="4" w:space="0" w:color="000000"/>
+              <w:insideV w:val="single" w:sz="4" w:space="0" w:color="000000"/>
+            </w:tcBorders>
+            <w:shd w:color="auto" w:fill="B4C6E7" w:themeFill="accent5" w:themeFillTint="66" w:val="clear"/>
+            <w:vAlign w:val="bottom"/>
+          </w:tcPr>
+          <w:p>
+            <w:pPr>
+              <w:pStyle w:val="Normal"/>
+              <w:spacing w:lineRule="auto" w:line="240" w:before="240" w:after="160"/>
+              <w:jc w:val="both"/>
+              <w:rPr>
+                <w:rFonts w:ascii="Arial" w:hAnsi="Arial" w:eastAsia="Times New Roman" w:cs="Arial"/>
+                <w:b/>
+                <w:b/>
+                <w:color w:val="000000"/>
+                <w:sz w:val="20"/>
+                <w:szCs w:val="20"/>
+              </w:rPr>
+            </w:pPr>
+            <w:r>
+              <w:rPr>
+                <w:rFonts w:eastAsia="Times New Roman" w:cs="Arial" w:ascii="Arial" w:hAnsi="Arial"/>
+                <w:b/>
+                <w:color w:val="000000"/>
+                <w:sz w:val="20"/>
+                <w:szCs w:val="20"/>
+              </w:rPr>
+              <w:t>Date:</w:t>
+            </w:r>
+            <w:bookmarkStart w:id="1" w:name="_GoBack"/>
+            <w:bookmarkEnd w:id="1"/>
+          </w:p>
+        </w:tc>
+      </w:tr>
+      <w:tr>
+        <w:trPr>
+          <w:trHeight w:val="402" w:hRule="atLeast"/>
+        </w:trPr>
+        <w:tc>
+          <w:tcPr>
+            <w:tcW w:w="3076" w:type="dxa"/>
+            <w:tcBorders>
+              <w:top w:val="single" w:sz="4" w:space="0" w:color="000000"/>
+              <w:left w:val="single" w:sz="4" w:space="0" w:color="000000"/>
+              <w:bottom w:val="single" w:sz="4" w:space="0" w:color="000000"/>
+              <w:right w:val="single" w:sz="4" w:space="0" w:color="000000"/>
+              <w:insideH w:val="single" w:sz="4" w:space="0" w:color="000000"/>
+              <w:insideV w:val="single" w:sz="4" w:space="0" w:color="000000"/>
+            </w:tcBorders>
+            <w:shd w:color="auto" w:fill="B4C6E7" w:themeFill="accent5" w:themeFillTint="66" w:val="clear"/>
+            <w:vAlign w:val="bottom"/>
+          </w:tcPr>
+          <w:p>
+            <w:pPr>
+              <w:pStyle w:val="Normal"/>
+              <w:spacing w:lineRule="auto" w:line="240" w:before="240" w:after="160"/>
+              <w:jc w:val="both"/>
+              <w:rPr>
+                <w:rFonts w:ascii="Arial" w:hAnsi="Arial" w:eastAsia="Times New Roman" w:cs="Arial"/>
+                <w:b/>
+                <w:b/>
+                <w:bCs/>
+                <w:color w:val="000000"/>
+                <w:sz w:val="20"/>
+                <w:szCs w:val="20"/>
+              </w:rPr>
+            </w:pPr>
+            <w:r>
+              <w:rPr>
+                <w:rFonts w:eastAsia="Times New Roman" w:cs="Arial" w:ascii="Arial" w:hAnsi="Arial"/>
+                <w:b/>
+                <w:bCs/>
+                <w:color w:val="000000"/>
+                <w:sz w:val="20"/>
+                <w:szCs w:val="20"/>
+              </w:rPr>
+              <w:t>Approved by Partner:</w:t>
+            </w:r>
+          </w:p>
+        </w:tc>
+        <w:tc>
+          <w:tcPr>
+            <w:tcW w:w="4942" w:type="dxa"/>
+            <w:tcBorders>
+              <w:top w:val="single" w:sz="4" w:space="0" w:color="000000"/>
+              <w:left w:val="single" w:sz="4" w:space="0" w:color="000000"/>
+              <w:bottom w:val="single" w:sz="4" w:space="0" w:color="000000"/>
+              <w:right w:val="single" w:sz="4" w:space="0" w:color="000000"/>
+              <w:insideH w:val="single" w:sz="4" w:space="0" w:color="000000"/>
+              <w:insideV w:val="single" w:sz="4" w:space="0" w:color="000000"/>
+            </w:tcBorders>
+            <w:shd w:fill="auto" w:val="clear"/>
+            <w:vAlign w:val="bottom"/>
+          </w:tcPr>
+          <w:p>
+            <w:pPr>
+              <w:pStyle w:val="Normal"/>
+              <w:spacing w:lineRule="auto" w:line="240" w:before="240" w:after="160"/>
+              <w:jc w:val="both"/>
+              <w:rPr>
+                <w:rFonts w:ascii="Arial" w:hAnsi="Arial" w:eastAsia="Calibri" w:cs="Arial"/>
+                <w:color w:val="000000"/>
+                <w:sz w:val="20"/>
+                <w:szCs w:val="20"/>
+              </w:rPr>
+            </w:pPr>
+            <w:r>
+              <w:rPr>
+                <w:rFonts w:eastAsia="Calibri" w:cs="Arial" w:ascii="Arial" w:hAnsi="Arial"/>
+                <w:color w:val="000000"/>
+                <w:sz w:val="20"/>
+                <w:szCs w:val="20"/>
+              </w:rPr>
+              <w:t>${partner}</w:t>
+            </w:r>
+          </w:p>
+        </w:tc>
+        <w:tc>
+          <w:tcPr>
+            <w:tcW w:w="4942" w:type="dxa"/>
+            <w:tcBorders>
+              <w:top w:val="single" w:sz="4" w:space="0" w:color="000000"/>
+              <w:left w:val="single" w:sz="4" w:space="0" w:color="000000"/>
               <w:bottom w:val="single" w:sz="4" w:space="0" w:color="000000"/>
               <w:right w:val="single" w:sz="4" w:space="0" w:color="000000"/>
               <w:insideH w:val="single" w:sz="4" w:space="0" w:color="000000"/>
@@ -1733,8 +1841,9 @@
         <w:tblLook w:noVBand="1" w:val="04a0" w:noHBand="0" w:lastColumn="0" w:firstColumn="1" w:lastRow="0" w:firstRow="1"/>
       </w:tblPr>
       <w:tblGrid>
-        <w:gridCol w:w="4859"/>
+        <w:gridCol w:w="4858"/>
         <w:gridCol w:w="4863"/>
+        <w:gridCol w:w="1"/>
         <w:gridCol w:w="3238"/>
       </w:tblGrid>
       <w:tr>
@@ -1744,7 +1853,7 @@
         <w:tc>
           <w:tcPr>
             <w:tcW w:w="9722" w:type="dxa"/>
-            <w:gridSpan w:val="2"/>
+            <w:gridSpan w:val="3"/>
             <w:tcBorders/>
             <w:shd w:color="auto" w:fill="8EAADB" w:themeFill="accent5" w:themeFillTint="99" w:val="clear"/>
             <w:vAlign w:val="center"/>
@@ -1823,7 +1932,7 @@
         </w:trPr>
         <w:tc>
           <w:tcPr>
-            <w:tcW w:w="4859" w:type="dxa"/>
+            <w:tcW w:w="4858" w:type="dxa"/>
             <w:tcBorders/>
             <w:shd w:fill="auto" w:val="clear"/>
           </w:tcPr>
@@ -2019,7 +2128,8 @@
         </w:tc>
         <w:tc>
           <w:tcPr>
-            <w:tcW w:w="3238" w:type="dxa"/>
+            <w:tcW w:w="3239" w:type="dxa"/>
+            <w:gridSpan w:val="2"/>
             <w:tcBorders/>
             <w:shd w:fill="auto" w:val="clear"/>
           </w:tcPr>
@@ -2094,7 +2204,7 @@
         <w:tc>
           <w:tcPr>
             <w:tcW w:w="12960" w:type="dxa"/>
-            <w:gridSpan w:val="3"/>
+            <w:gridSpan w:val="4"/>
             <w:tcBorders/>
             <w:shd w:fill="auto" w:val="clear"/>
           </w:tcPr>
@@ -2525,6 +2635,7 @@
           <w:numId w:val="1"/>
         </w:numPr>
         <w:spacing w:lineRule="auto" w:line="240" w:before="240" w:after="160"/>
+        <w:contextualSpacing/>
         <w:jc w:val="both"/>
         <w:rPr>
           <w:rFonts w:ascii="Arial" w:hAnsi="Arial" w:eastAsia="Calibri" w:cs="Arial"/>
@@ -2569,6 +2680,7 @@
           <w:numId w:val="1"/>
         </w:numPr>
         <w:spacing w:lineRule="auto" w:line="240" w:before="240" w:after="160"/>
+        <w:contextualSpacing/>
         <w:jc w:val="both"/>
         <w:rPr>
           <w:rFonts w:ascii="Arial" w:hAnsi="Arial" w:eastAsia="Calibri" w:cs="Arial"/>
@@ -2595,6 +2707,7 @@
           <w:numId w:val="1"/>
         </w:numPr>
         <w:spacing w:lineRule="auto" w:line="240" w:before="240" w:after="160"/>
+        <w:contextualSpacing/>
         <w:jc w:val="both"/>
         <w:rPr>
           <w:rFonts w:ascii="Arial" w:hAnsi="Arial" w:eastAsia="Calibri" w:cs="Arial"/>
@@ -3274,6 +3387,7 @@
           <w:numId w:val="11"/>
         </w:numPr>
         <w:spacing w:lineRule="auto" w:line="240" w:before="240" w:after="160"/>
+        <w:contextualSpacing/>
         <w:jc w:val="both"/>
         <w:rPr>
           <w:rFonts w:ascii="Arial" w:hAnsi="Arial" w:eastAsia="Calibri" w:cs="Arial"/>
@@ -3320,6 +3434,7 @@
           <w:numId w:val="11"/>
         </w:numPr>
         <w:spacing w:lineRule="auto" w:line="240" w:before="240" w:after="160"/>
+        <w:contextualSpacing/>
         <w:jc w:val="both"/>
         <w:rPr>
           <w:rFonts w:ascii="Arial" w:hAnsi="Arial" w:eastAsia="Calibri" w:cs="Arial"/>
@@ -3344,6 +3459,7 @@
           <w:numId w:val="11"/>
         </w:numPr>
         <w:spacing w:lineRule="auto" w:line="240" w:before="240" w:after="160"/>
+        <w:contextualSpacing/>
         <w:jc w:val="both"/>
         <w:rPr>
           <w:rFonts w:ascii="Arial" w:hAnsi="Arial" w:eastAsia="Calibri" w:cs="Arial"/>
@@ -3411,6 +3527,7 @@
           <w:numId w:val="11"/>
         </w:numPr>
         <w:spacing w:lineRule="auto" w:line="240" w:before="240" w:after="160"/>
+        <w:contextualSpacing/>
         <w:jc w:val="both"/>
         <w:rPr>
           <w:rFonts w:ascii="Arial" w:hAnsi="Arial" w:eastAsia="Calibri" w:cs="Arial"/>
@@ -3510,6 +3627,7 @@
           <w:numId w:val="11"/>
         </w:numPr>
         <w:spacing w:lineRule="auto" w:line="240" w:before="240" w:after="160"/>
+        <w:contextualSpacing/>
         <w:jc w:val="both"/>
         <w:rPr>
           <w:rFonts w:ascii="Arial" w:hAnsi="Arial" w:eastAsia="Calibri" w:cs="Arial"/>
@@ -3720,7 +3838,7 @@
         <w:docPartGallery w:val="Page Numbers (Bottom of Page)"/>
         <w:docPartUnique w:val="true"/>
       </w:docPartObj>
-      <w:id w:val="1512874759"/>
+      <w:id w:val="1549978089"/>
     </w:sdtPr>
     <w:sdtContent>
       <w:p>
@@ -3802,9 +3920,9 @@
                 <wp:align>right</wp:align>
               </wp:positionH>
               <wp:positionV relativeFrom="paragraph">
-                <wp:posOffset>-351155</wp:posOffset>
+                <wp:posOffset>-350520</wp:posOffset>
               </wp:positionV>
-              <wp:extent cx="8229600" cy="705485"/>
+              <wp:extent cx="8230235" cy="706120"/>
               <wp:effectExtent l="0" t="0" r="635" b="0"/>
               <wp:wrapNone/>
               <wp:docPr id="1" name="Group 5"/>
@@ -3815,7 +3933,7 @@
                     <wpg:grpSpPr>
                       <a:xfrm>
                         <a:off x="0" y="0"/>
-                        <a:ext cx="8228880" cy="704880"/>
+                        <a:ext cx="8229600" cy="705600"/>
                       </a:xfrm>
                     </wpg:grpSpPr>
                     <wps:wsp>
@@ -3823,7 +3941,7 @@
                       <wps:spPr>
                         <a:xfrm>
                           <a:off x="0" y="0"/>
-                          <a:ext cx="4752360" cy="704880"/>
+                          <a:ext cx="4752360" cy="705600"/>
                         </a:xfrm>
                         <a:prstGeom prst="rect">
                           <a:avLst/>
@@ -3866,7 +3984,8 @@
                                 <w:iCs w:val="false"/>
                                 <w:smallCaps w:val="false"/>
                                 <w:caps w:val="false"/>
-                                <w:rFonts w:ascii="Times New Roman" w:hAnsi="Times New Roman"/>
+                                <w:rFonts w:asciiTheme="minorHAnsi" w:cstheme="minorBidi" w:eastAsiaTheme="minorHAnsi" w:hAnsiTheme="minorHAnsi" w:ascii="Times New Roman" w:hAnsi="Times New Roman"/>
+                                <w:color w:val="000000"/>
                               </w:rPr>
                               <w:t>Muniff Ziauddin &amp; Co.</w:t>
                             </w:r>
@@ -3894,7 +4013,8 @@
                                 <w:iCs w:val="false"/>
                                 <w:smallCaps w:val="false"/>
                                 <w:caps w:val="false"/>
-                                <w:rFonts w:ascii="Times New Roman" w:hAnsi="Times New Roman"/>
+                                <w:rFonts w:asciiTheme="minorHAnsi" w:cstheme="minorBidi" w:eastAsiaTheme="minorHAnsi" w:hAnsiTheme="minorHAnsi" w:ascii="Times New Roman" w:hAnsi="Times New Roman"/>
+                                <w:color w:val="000000"/>
                               </w:rPr>
                               <w:t>Chartered Accountants</w:t>
                             </w:r>
@@ -3922,7 +4042,8 @@
                                 <w:iCs w:val="false"/>
                                 <w:smallCaps w:val="false"/>
                                 <w:caps w:val="false"/>
-                                <w:rFonts w:ascii="Times New Roman" w:hAnsi="Times New Roman"/>
+                                <w:rFonts w:asciiTheme="minorHAnsi" w:cstheme="minorBidi" w:eastAsiaTheme="minorHAnsi" w:hAnsiTheme="minorHAnsi" w:ascii="Times New Roman" w:hAnsi="Times New Roman"/>
+                                <w:color w:val="000000"/>
                               </w:rPr>
                               <w:t>An independent member firm of BKR International</w:t>
                             </w:r>
@@ -3935,12 +4056,14 @@
                               <w:rPr/>
                             </w:pPr>
                             <w:r>
-                              <w:rPr/>
+                              <w:rPr>
+                                <w:rFonts w:asciiTheme="minorHAnsi" w:cstheme="minorBidi" w:eastAsiaTheme="minorHAnsi" w:hAnsiTheme="minorHAnsi"/>
+                              </w:rPr>
                             </w:r>
                           </w:p>
                         </w:txbxContent>
                       </wps:txbx>
-                      <wps:bodyPr anchor="ctr">
+                      <wps:bodyPr lIns="90000" rIns="90000" tIns="45000" bIns="45000" anchor="ctr">
                         <a:noAutofit/>
                       </wps:bodyPr>
                     </wps:wsp>
@@ -3956,8 +4079,8 @@
                       </pic:blipFill>
                       <pic:spPr>
                         <a:xfrm>
-                          <a:off x="6904440" y="71280"/>
-                          <a:ext cx="1324440" cy="518760"/>
+                          <a:off x="6905520" y="71280"/>
+                          <a:ext cx="1324080" cy="519480"/>
                         </a:xfrm>
                         <a:prstGeom prst="rect">
                           <a:avLst/>
@@ -3975,8 +4098,8 @@
         </mc:Choice>
         <mc:Fallback>
           <w:pict>
-            <v:group id="shape_0" alt="Group 5" style="position:absolute;margin-left:-9.05pt;margin-top:-27.65pt;width:647.95pt;height:55.5pt" coordorigin="-181,-553" coordsize="12959,1110">
-              <v:rect id="shape_0" ID="Text Box 2" fillcolor="white" stroked="f" style="position:absolute;left:-181;top:-553;width:7483;height:1109;mso-position-horizontal:right;mso-position-horizontal-relative:margin">
+            <v:group id="shape_0" alt="Group 5" style="position:absolute;margin-left:-9.1pt;margin-top:-27.6pt;width:648pt;height:55.55pt" coordorigin="-182,-552" coordsize="12960,1111">
+              <v:rect id="shape_0" fillcolor="white" stroked="f" style="position:absolute;left:-182;top:-552;width:7483;height:1110;mso-position-horizontal:right;mso-position-horizontal-relative:margin">
                 <v:textbox>
                   <w:txbxContent>
                     <w:p>
@@ -4002,7 +4125,8 @@
                           <w:iCs w:val="false"/>
                           <w:smallCaps w:val="false"/>
                           <w:caps w:val="false"/>
-                          <w:rFonts w:ascii="Times New Roman" w:hAnsi="Times New Roman"/>
+                          <w:rFonts w:asciiTheme="minorHAnsi" w:cstheme="minorBidi" w:eastAsiaTheme="minorHAnsi" w:hAnsiTheme="minorHAnsi" w:ascii="Times New Roman" w:hAnsi="Times New Roman"/>
+                          <w:color w:val="000000"/>
                         </w:rPr>
                         <w:t>Muniff Ziauddin &amp; Co.</w:t>
                       </w:r>
@@ -4030,7 +4154,8 @@
                           <w:iCs w:val="false"/>
                           <w:smallCaps w:val="false"/>
                           <w:caps w:val="false"/>
-                          <w:rFonts w:ascii="Times New Roman" w:hAnsi="Times New Roman"/>
+                          <w:rFonts w:asciiTheme="minorHAnsi" w:cstheme="minorBidi" w:eastAsiaTheme="minorHAnsi" w:hAnsiTheme="minorHAnsi" w:ascii="Times New Roman" w:hAnsi="Times New Roman"/>
+                          <w:color w:val="000000"/>
                         </w:rPr>
                         <w:t>Chartered Accountants</w:t>
                       </w:r>
@@ -4058,7 +4183,8 @@
                           <w:iCs w:val="false"/>
                           <w:smallCaps w:val="false"/>
                           <w:caps w:val="false"/>
-                          <w:rFonts w:ascii="Times New Roman" w:hAnsi="Times New Roman"/>
+                          <w:rFonts w:asciiTheme="minorHAnsi" w:cstheme="minorBidi" w:eastAsiaTheme="minorHAnsi" w:hAnsiTheme="minorHAnsi" w:ascii="Times New Roman" w:hAnsi="Times New Roman"/>
+                          <w:color w:val="000000"/>
                         </w:rPr>
                         <w:t>An independent member firm of BKR International</w:t>
                       </w:r>
@@ -4071,14 +4197,16 @@
                         <w:rPr/>
                       </w:pPr>
                       <w:r>
-                        <w:rPr/>
+                        <w:rPr>
+                          <w:rFonts w:asciiTheme="minorHAnsi" w:cstheme="minorBidi" w:eastAsiaTheme="minorHAnsi" w:hAnsiTheme="minorHAnsi"/>
+                        </w:rPr>
                       </w:r>
                     </w:p>
                   </w:txbxContent>
                 </v:textbox>
                 <w10:wrap type="square"/>
                 <v:fill o:detectmouseclick="t" type="solid" color2="black"/>
-                <v:stroke color="#3465a4" weight="9360" joinstyle="miter" endcap="flat"/>
+                <v:stroke color="#3465a4" weight="9360" joinstyle="round" endcap="flat"/>
               </v:rect>
               <v:shapetype id="shapetype_75" coordsize="21600,21600" o:spt="75" o:preferrelative="t" path="m@4@5l@4@11@9@11@9@5xe" filled="f" stroked="f">
                 <v:stroke joinstyle="miter"/>
@@ -4099,7 +4227,7 @@
                 <v:path o:extrusionok="f" gradientshapeok="t" o:connecttype="rect"/>
                 <o:lock v:ext="edit" aspectratio="t"/>
               </v:shapetype>
-              <v:shape id="shape_0" ID="Picture 3" stroked="f" style="position:absolute;left:10692;top:-441;width:2085;height:816;mso-position-horizontal:right;mso-position-horizontal-relative:margin" type="shapetype_75">
+              <v:shape id="shape_0" ID="Picture 3" stroked="f" style="position:absolute;left:10693;top:-440;width:2084;height:817;mso-position-horizontal:right;mso-position-horizontal-relative:margin" type="shapetype_75">
                 <v:imagedata r:id="rId1" o:detectmouseclick="t"/>
                 <w10:wrap type="none"/>
                 <v:stroke color="#3465a4" joinstyle="round" endcap="flat"/>
@@ -4148,6 +4276,7 @@
       </w:pPr>
       <w:rPr>
         <w:rFonts w:ascii="Wingdings" w:hAnsi="Wingdings" w:cs="Wingdings" w:hint="default"/>
+        <w:rFonts w:cs="Wingdings"/>
       </w:rPr>
     </w:lvl>
     <w:lvl w:ilvl="3">
@@ -4160,6 +4289,7 @@
       </w:pPr>
       <w:rPr>
         <w:rFonts w:ascii="Symbol" w:hAnsi="Symbol" w:cs="Symbol" w:hint="default"/>
+        <w:rFonts w:cs="Symbol"/>
       </w:rPr>
     </w:lvl>
     <w:lvl w:ilvl="4">
@@ -4185,6 +4315,7 @@
       </w:pPr>
       <w:rPr>
         <w:rFonts w:ascii="Wingdings" w:hAnsi="Wingdings" w:cs="Wingdings" w:hint="default"/>
+        <w:rFonts w:cs="Wingdings"/>
       </w:rPr>
     </w:lvl>
     <w:lvl w:ilvl="6">
@@ -4197,6 +4328,7 @@
       </w:pPr>
       <w:rPr>
         <w:rFonts w:ascii="Symbol" w:hAnsi="Symbol" w:cs="Symbol" w:hint="default"/>
+        <w:rFonts w:cs="Symbol"/>
       </w:rPr>
     </w:lvl>
     <w:lvl w:ilvl="7">
@@ -4222,6 +4354,7 @@
       </w:pPr>
       <w:rPr>
         <w:rFonts w:ascii="Wingdings" w:hAnsi="Wingdings" w:cs="Wingdings" w:hint="default"/>
+        <w:rFonts w:cs="Wingdings"/>
       </w:rPr>
     </w:lvl>
   </w:abstractNum>
@@ -4254,6 +4387,7 @@
       </w:pPr>
       <w:rPr>
         <w:rFonts w:ascii="Wingdings" w:hAnsi="Wingdings" w:cs="Wingdings" w:hint="default"/>
+        <w:rFonts w:cs="Wingdings"/>
       </w:rPr>
     </w:lvl>
     <w:lvl w:ilvl="3">
@@ -4266,6 +4400,7 @@
       </w:pPr>
       <w:rPr>
         <w:rFonts w:ascii="Symbol" w:hAnsi="Symbol" w:cs="Symbol" w:hint="default"/>
+        <w:rFonts w:cs="Symbol"/>
       </w:rPr>
     </w:lvl>
     <w:lvl w:ilvl="4">
@@ -4291,6 +4426,7 @@
       </w:pPr>
       <w:rPr>
         <w:rFonts w:ascii="Wingdings" w:hAnsi="Wingdings" w:cs="Wingdings" w:hint="default"/>
+        <w:rFonts w:cs="Wingdings"/>
       </w:rPr>
     </w:lvl>
     <w:lvl w:ilvl="6">
@@ -4303,6 +4439,7 @@
       </w:pPr>
       <w:rPr>
         <w:rFonts w:ascii="Symbol" w:hAnsi="Symbol" w:cs="Symbol" w:hint="default"/>
+        <w:rFonts w:cs="Symbol"/>
       </w:rPr>
     </w:lvl>
     <w:lvl w:ilvl="7">
@@ -4328,6 +4465,7 @@
       </w:pPr>
       <w:rPr>
         <w:rFonts w:ascii="Wingdings" w:hAnsi="Wingdings" w:cs="Wingdings" w:hint="default"/>
+        <w:rFonts w:cs="Wingdings"/>
       </w:rPr>
     </w:lvl>
   </w:abstractNum>
@@ -4342,6 +4480,9 @@
       </w:pPr>
       <w:rPr>
         <w:rFonts w:ascii="Symbol" w:hAnsi="Symbol" w:cs="Symbol" w:hint="default"/>
+        <w:sz w:val="20"/>
+        <w:b/>
+        <w:rFonts w:cs="Symbol"/>
       </w:rPr>
     </w:lvl>
     <w:lvl w:ilvl="1">
@@ -4367,6 +4508,7 @@
       </w:pPr>
       <w:rPr>
         <w:rFonts w:ascii="Wingdings" w:hAnsi="Wingdings" w:cs="Wingdings" w:hint="default"/>
+        <w:rFonts w:cs="Wingdings"/>
       </w:rPr>
     </w:lvl>
     <w:lvl w:ilvl="3">
@@ -4379,6 +4521,7 @@
       </w:pPr>
       <w:rPr>
         <w:rFonts w:ascii="Symbol" w:hAnsi="Symbol" w:cs="Symbol" w:hint="default"/>
+        <w:rFonts w:cs="Symbol"/>
       </w:rPr>
     </w:lvl>
     <w:lvl w:ilvl="4">
@@ -4404,6 +4547,7 @@
       </w:pPr>
       <w:rPr>
         <w:rFonts w:ascii="Wingdings" w:hAnsi="Wingdings" w:cs="Wingdings" w:hint="default"/>
+        <w:rFonts w:cs="Wingdings"/>
       </w:rPr>
     </w:lvl>
     <w:lvl w:ilvl="6">
@@ -4416,6 +4560,7 @@
       </w:pPr>
       <w:rPr>
         <w:rFonts w:ascii="Symbol" w:hAnsi="Symbol" w:cs="Symbol" w:hint="default"/>
+        <w:rFonts w:cs="Symbol"/>
       </w:rPr>
     </w:lvl>
     <w:lvl w:ilvl="7">
@@ -4441,6 +4586,7 @@
       </w:pPr>
       <w:rPr>
         <w:rFonts w:ascii="Wingdings" w:hAnsi="Wingdings" w:cs="Wingdings" w:hint="default"/>
+        <w:rFonts w:cs="Wingdings"/>
       </w:rPr>
     </w:lvl>
   </w:abstractNum>
@@ -4464,6 +4610,7 @@
       </w:pPr>
       <w:rPr>
         <w:rFonts w:ascii="Wingdings" w:hAnsi="Wingdings" w:cs="Wingdings" w:hint="default"/>
+        <w:rFonts w:cs="Wingdings"/>
       </w:rPr>
     </w:lvl>
     <w:lvl w:ilvl="2">
@@ -4485,6 +4632,7 @@
       </w:pPr>
       <w:rPr>
         <w:rFonts w:ascii="Symbol" w:hAnsi="Symbol" w:cs="Symbol" w:hint="default"/>
+        <w:rFonts w:cs="Symbol"/>
       </w:rPr>
     </w:lvl>
     <w:lvl w:ilvl="4">
@@ -4510,6 +4658,7 @@
       </w:pPr>
       <w:rPr>
         <w:rFonts w:ascii="Wingdings" w:hAnsi="Wingdings" w:cs="Wingdings" w:hint="default"/>
+        <w:rFonts w:cs="Wingdings"/>
       </w:rPr>
     </w:lvl>
     <w:lvl w:ilvl="6">
@@ -4522,6 +4671,7 @@
       </w:pPr>
       <w:rPr>
         <w:rFonts w:ascii="Symbol" w:hAnsi="Symbol" w:cs="Symbol" w:hint="default"/>
+        <w:rFonts w:cs="Symbol"/>
       </w:rPr>
     </w:lvl>
     <w:lvl w:ilvl="7">
@@ -4547,6 +4697,7 @@
       </w:pPr>
       <w:rPr>
         <w:rFonts w:ascii="Wingdings" w:hAnsi="Wingdings" w:cs="Wingdings" w:hint="default"/>
+        <w:rFonts w:cs="Wingdings"/>
       </w:rPr>
     </w:lvl>
   </w:abstractNum>
@@ -4561,6 +4712,9 @@
       </w:pPr>
       <w:rPr>
         <w:rFonts w:ascii="Symbol" w:hAnsi="Symbol" w:cs="Symbol" w:hint="default"/>
+        <w:sz w:val="20"/>
+        <w:b/>
+        <w:rFonts w:cs="Symbol"/>
       </w:rPr>
     </w:lvl>
     <w:lvl w:ilvl="1">
@@ -4586,6 +4740,7 @@
       </w:pPr>
       <w:rPr>
         <w:rFonts w:ascii="Wingdings" w:hAnsi="Wingdings" w:cs="Wingdings" w:hint="default"/>
+        <w:rFonts w:cs="Wingdings"/>
       </w:rPr>
     </w:lvl>
     <w:lvl w:ilvl="3">
@@ -4598,6 +4753,7 @@
       </w:pPr>
       <w:rPr>
         <w:rFonts w:ascii="Symbol" w:hAnsi="Symbol" w:cs="Symbol" w:hint="default"/>
+        <w:rFonts w:cs="Symbol"/>
       </w:rPr>
     </w:lvl>
     <w:lvl w:ilvl="4">
@@ -4623,6 +4779,7 @@
       </w:pPr>
       <w:rPr>
         <w:rFonts w:ascii="Wingdings" w:hAnsi="Wingdings" w:cs="Wingdings" w:hint="default"/>
+        <w:rFonts w:cs="Wingdings"/>
       </w:rPr>
     </w:lvl>
     <w:lvl w:ilvl="6">
@@ -4635,6 +4792,7 @@
       </w:pPr>
       <w:rPr>
         <w:rFonts w:ascii="Symbol" w:hAnsi="Symbol" w:cs="Symbol" w:hint="default"/>
+        <w:rFonts w:cs="Symbol"/>
       </w:rPr>
     </w:lvl>
     <w:lvl w:ilvl="7">
@@ -4660,6 +4818,7 @@
       </w:pPr>
       <w:rPr>
         <w:rFonts w:ascii="Wingdings" w:hAnsi="Wingdings" w:cs="Wingdings" w:hint="default"/>
+        <w:rFonts w:cs="Wingdings"/>
       </w:rPr>
     </w:lvl>
   </w:abstractNum>
@@ -5199,6 +5358,7 @@
       </w:pPr>
       <w:rPr>
         <w:rFonts w:ascii="Wingdings" w:hAnsi="Wingdings" w:cs="Wingdings" w:hint="default"/>
+        <w:rFonts w:cs="Wingdings"/>
       </w:rPr>
     </w:lvl>
     <w:lvl w:ilvl="3">
@@ -5211,6 +5371,7 @@
       </w:pPr>
       <w:rPr>
         <w:rFonts w:ascii="Symbol" w:hAnsi="Symbol" w:cs="Symbol" w:hint="default"/>
+        <w:rFonts w:cs="Symbol"/>
       </w:rPr>
     </w:lvl>
     <w:lvl w:ilvl="4">
@@ -5236,6 +5397,7 @@
       </w:pPr>
       <w:rPr>
         <w:rFonts w:ascii="Wingdings" w:hAnsi="Wingdings" w:cs="Wingdings" w:hint="default"/>
+        <w:rFonts w:cs="Wingdings"/>
       </w:rPr>
     </w:lvl>
     <w:lvl w:ilvl="6">
@@ -5248,6 +5410,7 @@
       </w:pPr>
       <w:rPr>
         <w:rFonts w:ascii="Symbol" w:hAnsi="Symbol" w:cs="Symbol" w:hint="default"/>
+        <w:rFonts w:cs="Symbol"/>
       </w:rPr>
     </w:lvl>
     <w:lvl w:ilvl="7">
@@ -5273,6 +5436,7 @@
       </w:pPr>
       <w:rPr>
         <w:rFonts w:ascii="Wingdings" w:hAnsi="Wingdings" w:cs="Wingdings" w:hint="default"/>
+        <w:rFonts w:cs="Wingdings"/>
       </w:rPr>
     </w:lvl>
   </w:abstractNum>
@@ -5416,7 +5580,6 @@
     <w:rPrDefault>
       <w:rPr>
         <w:rFonts w:ascii="Calibri" w:hAnsi="Calibri" w:eastAsia="Calibri" w:cs="" w:asciiTheme="minorHAnsi" w:cstheme="minorBidi" w:eastAsiaTheme="minorHAnsi" w:hAnsiTheme="minorHAnsi"/>
-        <w:sz w:val="22"/>
         <w:szCs w:val="22"/>
         <w:lang w:val="en-US" w:eastAsia="en-US" w:bidi="ar-SA"/>
       </w:rPr>
@@ -5805,7 +5968,7 @@
     <w:pPr>
       <w:widowControl/>
       <w:bidi w:val="0"/>
-      <w:spacing w:lineRule="auto" w:line="254" w:before="0" w:after="160"/>
+      <w:spacing w:lineRule="auto" w:line="252" w:before="0" w:after="160"/>
       <w:jc w:val="left"/>
     </w:pPr>
     <w:rPr>
@@ -6532,6 +6695,366 @@
     <w:qFormat/>
     <w:rPr>
       <w:rFonts w:ascii="Arial" w:hAnsi="Arial" w:cs="Arial"/>
+      <w:b/>
+      <w:bCs/>
+      <w:sz w:val="20"/>
+      <w:szCs w:val="24"/>
+    </w:rPr>
+  </w:style>
+  <w:style w:type="character" w:styleId="ListLabel96">
+    <w:name w:val="ListLabel 96"/>
+    <w:qFormat/>
+    <w:rPr>
+      <w:rFonts w:cs="Courier New"/>
+    </w:rPr>
+  </w:style>
+  <w:style w:type="character" w:styleId="ListLabel97">
+    <w:name w:val="ListLabel 97"/>
+    <w:qFormat/>
+    <w:rPr>
+      <w:rFonts w:cs="Wingdings"/>
+    </w:rPr>
+  </w:style>
+  <w:style w:type="character" w:styleId="ListLabel98">
+    <w:name w:val="ListLabel 98"/>
+    <w:qFormat/>
+    <w:rPr>
+      <w:rFonts w:cs="Symbol"/>
+    </w:rPr>
+  </w:style>
+  <w:style w:type="character" w:styleId="ListLabel99">
+    <w:name w:val="ListLabel 99"/>
+    <w:qFormat/>
+    <w:rPr>
+      <w:rFonts w:cs="Courier New"/>
+    </w:rPr>
+  </w:style>
+  <w:style w:type="character" w:styleId="ListLabel100">
+    <w:name w:val="ListLabel 100"/>
+    <w:qFormat/>
+    <w:rPr>
+      <w:rFonts w:cs="Wingdings"/>
+    </w:rPr>
+  </w:style>
+  <w:style w:type="character" w:styleId="ListLabel101">
+    <w:name w:val="ListLabel 101"/>
+    <w:qFormat/>
+    <w:rPr>
+      <w:rFonts w:cs="Symbol"/>
+    </w:rPr>
+  </w:style>
+  <w:style w:type="character" w:styleId="ListLabel102">
+    <w:name w:val="ListLabel 102"/>
+    <w:qFormat/>
+    <w:rPr>
+      <w:rFonts w:cs="Courier New"/>
+    </w:rPr>
+  </w:style>
+  <w:style w:type="character" w:styleId="ListLabel103">
+    <w:name w:val="ListLabel 103"/>
+    <w:qFormat/>
+    <w:rPr>
+      <w:rFonts w:cs="Wingdings"/>
+    </w:rPr>
+  </w:style>
+  <w:style w:type="character" w:styleId="ListLabel104">
+    <w:name w:val="ListLabel 104"/>
+    <w:qFormat/>
+    <w:rPr>
+      <w:rFonts w:cs="Wingdings"/>
+    </w:rPr>
+  </w:style>
+  <w:style w:type="character" w:styleId="ListLabel105">
+    <w:name w:val="ListLabel 105"/>
+    <w:qFormat/>
+    <w:rPr>
+      <w:rFonts w:cs="Symbol"/>
+    </w:rPr>
+  </w:style>
+  <w:style w:type="character" w:styleId="ListLabel106">
+    <w:name w:val="ListLabel 106"/>
+    <w:qFormat/>
+    <w:rPr>
+      <w:rFonts w:cs="Courier New"/>
+    </w:rPr>
+  </w:style>
+  <w:style w:type="character" w:styleId="ListLabel107">
+    <w:name w:val="ListLabel 107"/>
+    <w:qFormat/>
+    <w:rPr>
+      <w:rFonts w:cs="Wingdings"/>
+    </w:rPr>
+  </w:style>
+  <w:style w:type="character" w:styleId="ListLabel108">
+    <w:name w:val="ListLabel 108"/>
+    <w:qFormat/>
+    <w:rPr>
+      <w:rFonts w:cs="Symbol"/>
+    </w:rPr>
+  </w:style>
+  <w:style w:type="character" w:styleId="ListLabel109">
+    <w:name w:val="ListLabel 109"/>
+    <w:qFormat/>
+    <w:rPr>
+      <w:rFonts w:cs="Courier New"/>
+    </w:rPr>
+  </w:style>
+  <w:style w:type="character" w:styleId="ListLabel110">
+    <w:name w:val="ListLabel 110"/>
+    <w:qFormat/>
+    <w:rPr>
+      <w:rFonts w:cs="Wingdings"/>
+    </w:rPr>
+  </w:style>
+  <w:style w:type="character" w:styleId="ListLabel111">
+    <w:name w:val="ListLabel 111"/>
+    <w:qFormat/>
+    <w:rPr>
+      <w:rFonts w:ascii="Arial" w:hAnsi="Arial" w:cs="Symbol"/>
+      <w:b/>
+      <w:sz w:val="20"/>
+    </w:rPr>
+  </w:style>
+  <w:style w:type="character" w:styleId="ListLabel112">
+    <w:name w:val="ListLabel 112"/>
+    <w:qFormat/>
+    <w:rPr>
+      <w:rFonts w:cs="Courier New"/>
+    </w:rPr>
+  </w:style>
+  <w:style w:type="character" w:styleId="ListLabel113">
+    <w:name w:val="ListLabel 113"/>
+    <w:qFormat/>
+    <w:rPr>
+      <w:rFonts w:cs="Wingdings"/>
+    </w:rPr>
+  </w:style>
+  <w:style w:type="character" w:styleId="ListLabel114">
+    <w:name w:val="ListLabel 114"/>
+    <w:qFormat/>
+    <w:rPr>
+      <w:rFonts w:cs="Symbol"/>
+    </w:rPr>
+  </w:style>
+  <w:style w:type="character" w:styleId="ListLabel115">
+    <w:name w:val="ListLabel 115"/>
+    <w:qFormat/>
+    <w:rPr>
+      <w:rFonts w:cs="Courier New"/>
+    </w:rPr>
+  </w:style>
+  <w:style w:type="character" w:styleId="ListLabel116">
+    <w:name w:val="ListLabel 116"/>
+    <w:qFormat/>
+    <w:rPr>
+      <w:rFonts w:cs="Wingdings"/>
+    </w:rPr>
+  </w:style>
+  <w:style w:type="character" w:styleId="ListLabel117">
+    <w:name w:val="ListLabel 117"/>
+    <w:qFormat/>
+    <w:rPr>
+      <w:rFonts w:cs="Symbol"/>
+    </w:rPr>
+  </w:style>
+  <w:style w:type="character" w:styleId="ListLabel118">
+    <w:name w:val="ListLabel 118"/>
+    <w:qFormat/>
+    <w:rPr>
+      <w:rFonts w:cs="Courier New"/>
+    </w:rPr>
+  </w:style>
+  <w:style w:type="character" w:styleId="ListLabel119">
+    <w:name w:val="ListLabel 119"/>
+    <w:qFormat/>
+    <w:rPr>
+      <w:rFonts w:cs="Wingdings"/>
+    </w:rPr>
+  </w:style>
+  <w:style w:type="character" w:styleId="ListLabel120">
+    <w:name w:val="ListLabel 120"/>
+    <w:qFormat/>
+    <w:rPr>
+      <w:rFonts w:cs="Wingdings"/>
+    </w:rPr>
+  </w:style>
+  <w:style w:type="character" w:styleId="ListLabel121">
+    <w:name w:val="ListLabel 121"/>
+    <w:qFormat/>
+    <w:rPr>
+      <w:rFonts w:cs="Symbol"/>
+    </w:rPr>
+  </w:style>
+  <w:style w:type="character" w:styleId="ListLabel122">
+    <w:name w:val="ListLabel 122"/>
+    <w:qFormat/>
+    <w:rPr>
+      <w:rFonts w:cs="Courier New"/>
+    </w:rPr>
+  </w:style>
+  <w:style w:type="character" w:styleId="ListLabel123">
+    <w:name w:val="ListLabel 123"/>
+    <w:qFormat/>
+    <w:rPr>
+      <w:rFonts w:cs="Wingdings"/>
+    </w:rPr>
+  </w:style>
+  <w:style w:type="character" w:styleId="ListLabel124">
+    <w:name w:val="ListLabel 124"/>
+    <w:qFormat/>
+    <w:rPr>
+      <w:rFonts w:cs="Symbol"/>
+    </w:rPr>
+  </w:style>
+  <w:style w:type="character" w:styleId="ListLabel125">
+    <w:name w:val="ListLabel 125"/>
+    <w:qFormat/>
+    <w:rPr>
+      <w:rFonts w:cs="Courier New"/>
+    </w:rPr>
+  </w:style>
+  <w:style w:type="character" w:styleId="ListLabel126">
+    <w:name w:val="ListLabel 126"/>
+    <w:qFormat/>
+    <w:rPr>
+      <w:rFonts w:cs="Wingdings"/>
+    </w:rPr>
+  </w:style>
+  <w:style w:type="character" w:styleId="ListLabel127">
+    <w:name w:val="ListLabel 127"/>
+    <w:qFormat/>
+    <w:rPr>
+      <w:rFonts w:ascii="Arial" w:hAnsi="Arial" w:cs="Symbol"/>
+      <w:b/>
+      <w:sz w:val="20"/>
+    </w:rPr>
+  </w:style>
+  <w:style w:type="character" w:styleId="ListLabel128">
+    <w:name w:val="ListLabel 128"/>
+    <w:qFormat/>
+    <w:rPr>
+      <w:rFonts w:cs="Courier New"/>
+    </w:rPr>
+  </w:style>
+  <w:style w:type="character" w:styleId="ListLabel129">
+    <w:name w:val="ListLabel 129"/>
+    <w:qFormat/>
+    <w:rPr>
+      <w:rFonts w:cs="Wingdings"/>
+    </w:rPr>
+  </w:style>
+  <w:style w:type="character" w:styleId="ListLabel130">
+    <w:name w:val="ListLabel 130"/>
+    <w:qFormat/>
+    <w:rPr>
+      <w:rFonts w:cs="Symbol"/>
+    </w:rPr>
+  </w:style>
+  <w:style w:type="character" w:styleId="ListLabel131">
+    <w:name w:val="ListLabel 131"/>
+    <w:qFormat/>
+    <w:rPr>
+      <w:rFonts w:cs="Courier New"/>
+    </w:rPr>
+  </w:style>
+  <w:style w:type="character" w:styleId="ListLabel132">
+    <w:name w:val="ListLabel 132"/>
+    <w:qFormat/>
+    <w:rPr>
+      <w:rFonts w:cs="Wingdings"/>
+    </w:rPr>
+  </w:style>
+  <w:style w:type="character" w:styleId="ListLabel133">
+    <w:name w:val="ListLabel 133"/>
+    <w:qFormat/>
+    <w:rPr>
+      <w:rFonts w:cs="Symbol"/>
+    </w:rPr>
+  </w:style>
+  <w:style w:type="character" w:styleId="ListLabel134">
+    <w:name w:val="ListLabel 134"/>
+    <w:qFormat/>
+    <w:rPr>
+      <w:rFonts w:cs="Courier New"/>
+    </w:rPr>
+  </w:style>
+  <w:style w:type="character" w:styleId="ListLabel135">
+    <w:name w:val="ListLabel 135"/>
+    <w:qFormat/>
+    <w:rPr>
+      <w:rFonts w:cs="Wingdings"/>
+    </w:rPr>
+  </w:style>
+  <w:style w:type="character" w:styleId="ListLabel136">
+    <w:name w:val="ListLabel 136"/>
+    <w:qFormat/>
+    <w:rPr>
+      <w:rFonts w:ascii="Arial" w:hAnsi="Arial"/>
+      <w:b/>
+      <w:sz w:val="20"/>
+    </w:rPr>
+  </w:style>
+  <w:style w:type="character" w:styleId="ListLabel137">
+    <w:name w:val="ListLabel 137"/>
+    <w:qFormat/>
+    <w:rPr>
+      <w:rFonts w:cs="Courier New"/>
+    </w:rPr>
+  </w:style>
+  <w:style w:type="character" w:styleId="ListLabel138">
+    <w:name w:val="ListLabel 138"/>
+    <w:qFormat/>
+    <w:rPr>
+      <w:rFonts w:cs="Wingdings"/>
+    </w:rPr>
+  </w:style>
+  <w:style w:type="character" w:styleId="ListLabel139">
+    <w:name w:val="ListLabel 139"/>
+    <w:qFormat/>
+    <w:rPr>
+      <w:rFonts w:cs="Symbol"/>
+    </w:rPr>
+  </w:style>
+  <w:style w:type="character" w:styleId="ListLabel140">
+    <w:name w:val="ListLabel 140"/>
+    <w:qFormat/>
+    <w:rPr>
+      <w:rFonts w:cs="Courier New"/>
+    </w:rPr>
+  </w:style>
+  <w:style w:type="character" w:styleId="ListLabel141">
+    <w:name w:val="ListLabel 141"/>
+    <w:qFormat/>
+    <w:rPr>
+      <w:rFonts w:cs="Wingdings"/>
+    </w:rPr>
+  </w:style>
+  <w:style w:type="character" w:styleId="ListLabel142">
+    <w:name w:val="ListLabel 142"/>
+    <w:qFormat/>
+    <w:rPr>
+      <w:rFonts w:cs="Symbol"/>
+    </w:rPr>
+  </w:style>
+  <w:style w:type="character" w:styleId="ListLabel143">
+    <w:name w:val="ListLabel 143"/>
+    <w:qFormat/>
+    <w:rPr>
+      <w:rFonts w:cs="Courier New"/>
+    </w:rPr>
+  </w:style>
+  <w:style w:type="character" w:styleId="ListLabel144">
+    <w:name w:val="ListLabel 144"/>
+    <w:qFormat/>
+    <w:rPr>
+      <w:rFonts w:cs="Wingdings"/>
+    </w:rPr>
+  </w:style>
+  <w:style w:type="character" w:styleId="ListLabel145">
+    <w:name w:val="ListLabel 145"/>
+    <w:qFormat/>
+    <w:rPr>
+      <w:rFonts w:ascii="Arial" w:hAnsi="Arial" w:eastAsia="Calibri" w:cs="Arial"/>
       <w:b/>
       <w:bCs/>
       <w:sz w:val="20"/>
@@ -6620,7 +7143,7 @@
       <w:jc w:val="left"/>
     </w:pPr>
     <w:rPr>
-      <w:rFonts w:ascii="Arial" w:hAnsi="Arial" w:cs="Arial" w:eastAsia="Calibri"/>
+      <w:rFonts w:ascii="Arial" w:hAnsi="Arial" w:eastAsia="Calibri" w:cs="Arial"/>
       <w:color w:val="000000"/>
       <w:kern w:val="0"/>
       <w:sz w:val="24"/>
@@ -6692,7 +7215,6 @@
     <w:pPr>
       <w:spacing w:after="0" w:line="240" w:lineRule="auto"/>
     </w:pPr>
-    <w:rPr/>
     <w:tblPr>
       <w:tblInd w:w="0" w:type="nil"/>
       <w:tblBorders>
